--- a/MD-11/Thrust_Limits_and_FADEC.docx
+++ b/MD-11/Thrust_Limits_and_FADEC.docx
@@ -114,7 +114,7 @@
           <w:sz w:val="24"/>
           <w:szCs w:val="24"/>
         </w:rPr>
-        <w:t>8/24/2025</w:t>
+        <w:t>9/2/2025</w:t>
       </w:r>
       <w:r>
         <w:rPr>
@@ -662,7 +662,7 @@
         <w:t>by the FADEC</w:t>
       </w:r>
       <w:r>
-        <w:t xml:space="preserve">, and </w:t>
+        <w:t xml:space="preserve"> and </w:t>
       </w:r>
       <w:r>
         <w:t xml:space="preserve">displayed </w:t>
@@ -2536,7 +2536,7 @@
     </w:p>
     <w:p>
       <w:r>
-        <w:t xml:space="preserve">The General Electrical CF6-80C2 </w:t>
+        <w:t xml:space="preserve">The General Electrical CF6 </w:t>
       </w:r>
       <w:r>
         <w:t>engine is controlled via N1 fan speed.</w:t>
@@ -2547,7 +2547,13 @@
         <w:t xml:space="preserve">The </w:t>
       </w:r>
       <w:r>
-        <w:t>Pratt and Whitney PW4462</w:t>
+        <w:t>Pratt and Whitney PW4</w:t>
+      </w:r>
+      <w:r>
+        <w:t>0</w:t>
+      </w:r>
+      <w:r>
+        <w:t>00</w:t>
       </w:r>
       <w:r>
         <w:t xml:space="preserve"> engine is controlled via Engine Pressure Ratio (EPR). EPR is an indicator of the thrust produced by the engine</w:t>
@@ -2558,13 +2564,7 @@
     </w:p>
     <w:p>
       <w:r>
-        <w:t>N1 (GE) and EPR (PW) limits are used to ensure the engine is operating within safe parameters. This is called the</w:t>
-      </w:r>
-      <w:r>
-        <w:t xml:space="preserve"> </w:t>
-      </w:r>
-      <w:r>
-        <w:t>thrust limit</w:t>
+        <w:t>N1 (GE) and EPR (PW) limits are used to ensure the engine is operating within safe parameters. This is called the thrust limit</w:t>
       </w:r>
     </w:p>
     <w:p>
@@ -2771,10 +2771,7 @@
         <w:t xml:space="preserve"> </w:t>
       </w:r>
       <w:r>
-        <w:t xml:space="preserve">For Pratt and Whitney engines, this </w:t>
-      </w:r>
-      <w:r>
-        <w:t>c</w:t>
+        <w:t>For Pratt and Whitney engines, this c</w:t>
       </w:r>
       <w:r>
         <w:t xml:space="preserve">an be either </w:t>
@@ -2903,24 +2900,12 @@
     </w:p>
     <w:p>
       <w:r>
-        <w:t xml:space="preserve">Normally, the </w:t>
-      </w:r>
-      <w:r>
-        <w:t xml:space="preserve">N1 or </w:t>
-      </w:r>
-      <w:r>
-        <w:t xml:space="preserve">EPR limit is set automatically. However, </w:t>
-      </w:r>
-      <w:r>
-        <w:t>thrust</w:t>
-      </w:r>
-      <w:r>
-        <w:t xml:space="preserve"> limits can be overridden by the pilot manually during a malfunction or an unusual thrust setting is required.</w:t>
+        <w:t>Normally, the N1 or EPR limit is set automatically. However, thrust limits can be overridden by the pilot manually during a malfunction or an unusual thrust setting is required.</w:t>
       </w:r>
     </w:p>
     <w:p>
       <w:r>
-        <w:t>The thrust limit mode or the thrust limit for each engine can be overridden on the THRUST LIMITS page of the Multifunction Control and Display Unit.</w:t>
+        <w:t>The thrust limit mode can be overridden on the THRUST LIMITS page of the Multifunction Control and Display Unit.</w:t>
       </w:r>
     </w:p>
     <w:p>
@@ -3260,7 +3245,7 @@
         <v:path o:extrusionok="f" gradientshapeok="t" o:connecttype="rect"/>
         <o:lock v:ext="edit" aspectratio="t"/>
       </v:shapetype>
-      <v:shape id="_x0000_i1062" type="#_x0000_t75" style="width:87.85pt;height:24pt;visibility:visible;mso-wrap-style:square" o:bullet="t">
+      <v:shape id="_x0000_i1038" type="#_x0000_t75" style="width:87.55pt;height:24pt;visibility:visible;mso-wrap-style:square" o:bullet="t">
         <v:imagedata r:id="rId1" o:title=""/>
       </v:shape>
     </w:pict>

--- a/MD-11/Thrust_Limits_and_FADEC.docx
+++ b/MD-11/Thrust_Limits_and_FADEC.docx
@@ -690,7 +690,13 @@
         <w:t>Thrust limits are displayed with engine parameters on the Engine and Alert Display (EAD).</w:t>
       </w:r>
       <w:r>
-        <w:t xml:space="preserve"> General Electrical CF6 engines use N1 as the primary thrust setting parameter, while Pratt and Whitney PW4000 engines use Engine Pressure Ratio (EPR). Tape displays operate similarly to dial displays, but with a vertical tape layout.</w:t>
+        <w:t xml:space="preserve"> General Electrical CF6 engines use N1 as the primary thrust setting parameter, while Pratt </w:t>
+      </w:r>
+      <w:r>
+        <w:t>&amp;</w:t>
+      </w:r>
+      <w:r>
+        <w:t xml:space="preserve"> Whitney PW4000 engines use Engine Pressure Ratio (EPR). Tape displays operate similarly to dial displays, but with a vertical tape layout.</w:t>
       </w:r>
     </w:p>
     <w:p>
@@ -1820,7 +1826,13 @@
         </mc:AlternateContent>
       </w:r>
       <w:r>
-        <w:t>Pratt and Whitney (Dials):</w:t>
+        <w:t xml:space="preserve">Pratt </w:t>
+      </w:r>
+      <w:r>
+        <w:t>&amp;</w:t>
+      </w:r>
+      <w:r>
+        <w:t xml:space="preserve"> Whitney (Dials):</w:t>
       </w:r>
       <w:r>
         <w:br/>
@@ -2245,7 +2257,13 @@
         <w:t>,000lbs.</w:t>
       </w:r>
       <w:r>
-        <w:t xml:space="preserve"> Only displayed on Pratt and Whitney engines</w:t>
+        <w:t xml:space="preserve"> Only displayed on Pratt </w:t>
+      </w:r>
+      <w:r>
+        <w:t>&amp;</w:t>
+      </w:r>
+      <w:r>
+        <w:t xml:space="preserve"> Whitney engines</w:t>
       </w:r>
       <w:r>
         <w:t xml:space="preserve"> when the mode is T/O, T/O FLEX, or G/A.</w:t>
@@ -2547,7 +2565,13 @@
         <w:t xml:space="preserve">The </w:t>
       </w:r>
       <w:r>
-        <w:t>Pratt and Whitney PW4</w:t>
+        <w:t xml:space="preserve">Pratt </w:t>
+      </w:r>
+      <w:r>
+        <w:t>&amp;</w:t>
+      </w:r>
+      <w:r>
+        <w:t xml:space="preserve"> Whitney PW4</w:t>
       </w:r>
       <w:r>
         <w:t>0</w:t>
@@ -2657,7 +2681,13 @@
         <w:t xml:space="preserve">. </w:t>
       </w:r>
       <w:r>
-        <w:t>For Pratt and Whitney engines, this c</w:t>
+        <w:t xml:space="preserve">For Pratt </w:t>
+      </w:r>
+      <w:r>
+        <w:t>&amp;</w:t>
+      </w:r>
+      <w:r>
+        <w:t xml:space="preserve"> Whitney engines, this c</w:t>
       </w:r>
       <w:r>
         <w:t xml:space="preserve">an be either </w:t>
@@ -2708,7 +2738,13 @@
         <w:t xml:space="preserve">. T/O FLEX will be displayed on the EAD. </w:t>
       </w:r>
       <w:r>
-        <w:t>For Pratt and Whitney engines, this is o</w:t>
+        <w:t xml:space="preserve">For Pratt </w:t>
+      </w:r>
+      <w:r>
+        <w:t>&amp;</w:t>
+      </w:r>
+      <w:r>
+        <w:t xml:space="preserve"> Whitney engines, this is o</w:t>
       </w:r>
       <w:r>
         <w:t xml:space="preserve">nly available in </w:t>
@@ -2771,7 +2807,13 @@
         <w:t xml:space="preserve"> </w:t>
       </w:r>
       <w:r>
-        <w:t>For Pratt and Whitney engines, this c</w:t>
+        <w:t xml:space="preserve">For Pratt </w:t>
+      </w:r>
+      <w:r>
+        <w:t>&amp;</w:t>
+      </w:r>
+      <w:r>
+        <w:t xml:space="preserve"> Whitney engines, this c</w:t>
       </w:r>
       <w:r>
         <w:t xml:space="preserve">an be either </w:t>
@@ -2958,7 +3000,13 @@
         <w:t xml:space="preserve"> mode of thrust control. In this mode, thrust limits are no longer obeyed, and </w:t>
       </w:r>
       <w:r>
-        <w:t xml:space="preserve">on Pratt and Whitney engines, </w:t>
+        <w:t xml:space="preserve">on Pratt </w:t>
+      </w:r>
+      <w:r>
+        <w:t>&amp;</w:t>
+      </w:r>
+      <w:r>
+        <w:t xml:space="preserve"> Whitney engines, </w:t>
       </w:r>
       <w:r>
         <w:t>the Auto Thrust System will not function.</w:t>
@@ -3245,7 +3293,7 @@
         <v:path o:extrusionok="f" gradientshapeok="t" o:connecttype="rect"/>
         <o:lock v:ext="edit" aspectratio="t"/>
       </v:shapetype>
-      <v:shape id="_x0000_i1038" type="#_x0000_t75" style="width:87.55pt;height:24pt;visibility:visible;mso-wrap-style:square" o:bullet="t">
+      <v:shape id="_x0000_i1030" type="#_x0000_t75" style="width:87.55pt;height:24pt;visibility:visible;mso-wrap-style:square" o:bullet="t">
         <v:imagedata r:id="rId1" o:title=""/>
       </v:shape>
     </w:pict>

--- a/MD-11/Thrust_Limits_and_FADEC.docx
+++ b/MD-11/Thrust_Limits_and_FADEC.docx
@@ -114,7 +114,7 @@
           <w:sz w:val="24"/>
           <w:szCs w:val="24"/>
         </w:rPr>
-        <w:t>9/2/2025</w:t>
+        <w:t>10/20/2025</w:t>
       </w:r>
       <w:r>
         <w:rPr>
@@ -1983,7 +1983,10 @@
         </mc:AlternateContent>
       </w:r>
       <w:r>
-        <w:t>Both Engines:</w:t>
+        <w:t>Overhead Panel</w:t>
+      </w:r>
+      <w:r>
+        <w:t>:</w:t>
       </w:r>
       <w:r>
         <w:br/>
@@ -3293,7 +3296,7 @@
         <v:path o:extrusionok="f" gradientshapeok="t" o:connecttype="rect"/>
         <o:lock v:ext="edit" aspectratio="t"/>
       </v:shapetype>
-      <v:shape id="_x0000_i1030" type="#_x0000_t75" style="width:87.55pt;height:24pt;visibility:visible;mso-wrap-style:square" o:bullet="t">
+      <v:shape id="_x0000_i1030" type="#_x0000_t75" style="width:87.4pt;height:24pt;visibility:visible;mso-wrap-style:square" o:bullet="t">
         <v:imagedata r:id="rId1" o:title=""/>
       </v:shape>
     </w:pict>
